--- a/frontend/public/assets/gpt.docx
+++ b/frontend/public/assets/gpt.docx
@@ -154,8 +154,6 @@
         </w:rPr>
         <w:t>{</w:t>
       </w:r>
-      <w:bookmarkStart w:id="0" w:name="_GoBack"/>
-      <w:bookmarkEnd w:id="0"/>
       <w:proofErr w:type="spellStart"/>
       <w:r>
         <w:rPr>
@@ -566,16 +564,18 @@
         </w:rPr>
         <w:t>{</w:t>
       </w:r>
-      <w:r>
-        <w:rPr>
-          <w:rFonts w:ascii="Arial" w:hAnsi="Arial" w:cs="Arial"/>
-          <w:b/>
-          <w:color w:val="538135" w:themeColor="accent6" w:themeShade="BF"/>
-          <w:sz w:val="32"/>
-          <w:szCs w:val="52"/>
-        </w:rPr>
-        <w:t>exampleTitle1</w:t>
-      </w:r>
+      <w:proofErr w:type="spellStart"/>
+      <w:r>
+        <w:rPr>
+          <w:rFonts w:ascii="Arial" w:hAnsi="Arial" w:cs="Arial"/>
+          <w:b/>
+          <w:color w:val="538135" w:themeColor="accent6" w:themeShade="BF"/>
+          <w:sz w:val="32"/>
+          <w:szCs w:val="52"/>
+        </w:rPr>
+        <w:t>firstPrompt</w:t>
+      </w:r>
+      <w:proofErr w:type="spellEnd"/>
       <w:r>
         <w:rPr>
           <w:rFonts w:ascii="Arial" w:hAnsi="Arial" w:cs="Arial"/>
@@ -604,17 +604,19 @@
           <w:sz w:val="28"/>
           <w:szCs w:val="32"/>
         </w:rPr>
-        <w:t>{example</w:t>
-      </w:r>
-      <w:r>
-        <w:rPr>
-          <w:rFonts w:ascii="Arial" w:hAnsi="Arial" w:cs="Arial"/>
-          <w:color w:val="000000" w:themeColor="text1"/>
-          <w:sz w:val="28"/>
-          <w:szCs w:val="32"/>
-        </w:rPr>
-        <w:t>Text1</w:t>
-      </w:r>
+        <w:t>{</w:t>
+      </w:r>
+      <w:proofErr w:type="spellStart"/>
+      <w:r>
+        <w:rPr>
+          <w:rFonts w:ascii="Arial" w:hAnsi="Arial" w:cs="Arial"/>
+          <w:color w:val="000000" w:themeColor="text1"/>
+          <w:sz w:val="28"/>
+          <w:szCs w:val="32"/>
+        </w:rPr>
+        <w:t>firstOutput</w:t>
+      </w:r>
+      <w:proofErr w:type="spellEnd"/>
       <w:r>
         <w:rPr>
           <w:rFonts w:ascii="Arial" w:hAnsi="Arial" w:cs="Arial"/>
@@ -672,16 +674,18 @@
         </w:rPr>
         <w:t>{</w:t>
       </w:r>
-      <w:r>
-        <w:rPr>
-          <w:rFonts w:ascii="Arial" w:hAnsi="Arial" w:cs="Arial"/>
-          <w:b/>
-          <w:color w:val="538135" w:themeColor="accent6" w:themeShade="BF"/>
-          <w:sz w:val="32"/>
-          <w:szCs w:val="52"/>
-        </w:rPr>
-        <w:t>exampleTitle2</w:t>
-      </w:r>
+      <w:proofErr w:type="spellStart"/>
+      <w:r>
+        <w:rPr>
+          <w:rFonts w:ascii="Arial" w:hAnsi="Arial" w:cs="Arial"/>
+          <w:b/>
+          <w:color w:val="538135" w:themeColor="accent6" w:themeShade="BF"/>
+          <w:sz w:val="32"/>
+          <w:szCs w:val="52"/>
+        </w:rPr>
+        <w:t>secondPrompt</w:t>
+      </w:r>
+      <w:proofErr w:type="spellEnd"/>
       <w:r>
         <w:rPr>
           <w:rFonts w:ascii="Arial" w:hAnsi="Arial" w:cs="Arial"/>
@@ -710,17 +714,19 @@
           <w:sz w:val="28"/>
           <w:szCs w:val="32"/>
         </w:rPr>
-        <w:t>{example</w:t>
-      </w:r>
-      <w:r>
-        <w:rPr>
-          <w:rFonts w:ascii="Arial" w:hAnsi="Arial" w:cs="Arial"/>
-          <w:color w:val="000000" w:themeColor="text1"/>
-          <w:sz w:val="28"/>
-          <w:szCs w:val="32"/>
-        </w:rPr>
-        <w:t>Text2</w:t>
-      </w:r>
+        <w:t>{</w:t>
+      </w:r>
+      <w:proofErr w:type="spellStart"/>
+      <w:r>
+        <w:rPr>
+          <w:rFonts w:ascii="Arial" w:hAnsi="Arial" w:cs="Arial"/>
+          <w:color w:val="000000" w:themeColor="text1"/>
+          <w:sz w:val="28"/>
+          <w:szCs w:val="32"/>
+        </w:rPr>
+        <w:t>secondOutput</w:t>
+      </w:r>
+      <w:proofErr w:type="spellEnd"/>
       <w:r>
         <w:rPr>
           <w:rFonts w:ascii="Arial" w:hAnsi="Arial" w:cs="Arial"/>
@@ -778,16 +784,18 @@
         </w:rPr>
         <w:t>{</w:t>
       </w:r>
-      <w:r>
-        <w:rPr>
-          <w:rFonts w:ascii="Arial" w:hAnsi="Arial" w:cs="Arial"/>
-          <w:b/>
-          <w:color w:val="538135" w:themeColor="accent6" w:themeShade="BF"/>
-          <w:sz w:val="32"/>
-          <w:szCs w:val="52"/>
-        </w:rPr>
-        <w:t>exampleTitle3</w:t>
-      </w:r>
+      <w:proofErr w:type="spellStart"/>
+      <w:r>
+        <w:rPr>
+          <w:rFonts w:ascii="Arial" w:hAnsi="Arial" w:cs="Arial"/>
+          <w:b/>
+          <w:color w:val="538135" w:themeColor="accent6" w:themeShade="BF"/>
+          <w:sz w:val="32"/>
+          <w:szCs w:val="52"/>
+        </w:rPr>
+        <w:t>thirdPrompt</w:t>
+      </w:r>
+      <w:proofErr w:type="spellEnd"/>
       <w:r>
         <w:rPr>
           <w:rFonts w:ascii="Arial" w:hAnsi="Arial" w:cs="Arial"/>
@@ -816,17 +824,19 @@
           <w:sz w:val="28"/>
           <w:szCs w:val="32"/>
         </w:rPr>
-        <w:t>{exampleText</w:t>
-      </w:r>
-      <w:r>
-        <w:rPr>
-          <w:rFonts w:ascii="Arial" w:hAnsi="Arial" w:cs="Arial"/>
-          <w:color w:val="000000" w:themeColor="text1"/>
-          <w:sz w:val="28"/>
-          <w:szCs w:val="32"/>
-        </w:rPr>
-        <w:t>3</w:t>
-      </w:r>
+        <w:t>{</w:t>
+      </w:r>
+      <w:proofErr w:type="spellStart"/>
+      <w:r>
+        <w:rPr>
+          <w:rFonts w:ascii="Arial" w:hAnsi="Arial" w:cs="Arial"/>
+          <w:color w:val="000000" w:themeColor="text1"/>
+          <w:sz w:val="28"/>
+          <w:szCs w:val="32"/>
+        </w:rPr>
+        <w:t>thirdOutput</w:t>
+      </w:r>
+      <w:proofErr w:type="spellEnd"/>
       <w:r>
         <w:rPr>
           <w:rFonts w:ascii="Arial" w:hAnsi="Arial" w:cs="Arial"/>
@@ -892,8 +902,10 @@
           <w:sz w:val="32"/>
           <w:szCs w:val="52"/>
         </w:rPr>
-        <w:t>exampleTitle4</w:t>
-      </w:r>
+        <w:t>fourthPrompt</w:t>
+      </w:r>
+      <w:bookmarkStart w:id="0" w:name="_GoBack"/>
+      <w:bookmarkEnd w:id="0"/>
       <w:r>
         <w:rPr>
           <w:rFonts w:ascii="Arial" w:hAnsi="Arial" w:cs="Arial"/>
@@ -922,17 +934,19 @@
           <w:sz w:val="28"/>
           <w:szCs w:val="32"/>
         </w:rPr>
-        <w:t>{exampleText</w:t>
-      </w:r>
-      <w:r>
-        <w:rPr>
-          <w:rFonts w:ascii="Arial" w:hAnsi="Arial" w:cs="Arial"/>
-          <w:color w:val="000000" w:themeColor="text1"/>
-          <w:sz w:val="28"/>
-          <w:szCs w:val="32"/>
-        </w:rPr>
-        <w:t>4</w:t>
-      </w:r>
+        <w:t>{</w:t>
+      </w:r>
+      <w:proofErr w:type="spellStart"/>
+      <w:r>
+        <w:rPr>
+          <w:rFonts w:ascii="Arial" w:hAnsi="Arial" w:cs="Arial"/>
+          <w:color w:val="000000" w:themeColor="text1"/>
+          <w:sz w:val="28"/>
+          <w:szCs w:val="32"/>
+        </w:rPr>
+        <w:t>fourthOutput</w:t>
+      </w:r>
+      <w:proofErr w:type="spellEnd"/>
       <w:r>
         <w:rPr>
           <w:rFonts w:ascii="Arial" w:hAnsi="Arial" w:cs="Arial"/>
@@ -2352,7 +2366,7 @@
 </file>
 
 <file path=customXml/itemProps1.xml><?xml version="1.0" encoding="utf-8"?>
-<ds:datastoreItem xmlns:ds="http://schemas.openxmlformats.org/officeDocument/2006/customXml" ds:itemID="{398B3B1A-A164-4A8C-9EAF-3C01A7F67A30}">
+<ds:datastoreItem xmlns:ds="http://schemas.openxmlformats.org/officeDocument/2006/customXml" ds:itemID="{18667D41-158D-4E6F-95B2-C61A3EFDB52C}">
   <ds:schemaRefs>
     <ds:schemaRef ds:uri="http://schemas.openxmlformats.org/officeDocument/2006/bibliography"/>
   </ds:schemaRefs>
